--- a/Human_Emotion_Recognition_CNN.docx
+++ b/Human_Emotion_Recognition_CNN.docx
@@ -6,6 +6,9 @@
       <w:pPr>
         <w:pStyle w:val="Heading1"/>
       </w:pPr>
+      <w:r>
+        <w:t xml:space="preserve"> </w:t>
+      </w:r>
       <w:r>
         <w:t>Human Emotion Recognition Using CNN</w:t>
       </w:r>
@@ -75,7 +78,19 @@
       </w:r>
       <w:r>
         <w:br/>
-        <w:t>Image size: 48x48 pixels</w:t>
+        <w:t>Image size: 4</w:t>
+      </w:r>
+      <w:r>
+        <w:t>96</w:t>
+      </w:r>
+      <w:r>
+        <w:t>x</w:t>
+      </w:r>
+      <w:r>
+        <w:t>96</w:t>
+      </w:r>
+      <w:r>
+        <w:t xml:space="preserve"> pixels</w:t>
       </w:r>
       <w:r>
         <w:br/>
@@ -96,7 +111,19 @@
     </w:p>
     <w:p>
       <w:r>
-        <w:t>Images are resized to 48x48 pixels, converted to grayscale, and normalized to values between 0 and 1. The dataset is split into 70% training, 20% validation, and 10% testing.</w:t>
+        <w:t xml:space="preserve">Images are resized to </w:t>
+      </w:r>
+      <w:r>
+        <w:t>48</w:t>
+      </w:r>
+      <w:r>
+        <w:t>x</w:t>
+      </w:r>
+      <w:r>
+        <w:t>48</w:t>
+      </w:r>
+      <w:r>
+        <w:t>pixels, converted to grayscale, and normalized to values between 0 and 1. The dataset is split into 70% training, 20% validation, and 10% testing.</w:t>
       </w:r>
     </w:p>
     <w:p>
@@ -109,16 +136,31 @@
     </w:p>
     <w:p>
       <w:r>
-        <w:t>Conv2D (32 filters) + MaxPooling</w:t>
+        <w:t xml:space="preserve">Conv2D (32 filters) + </w:t>
       </w:r>
+      <w:proofErr w:type="spellStart"/>
+      <w:r>
+        <w:t>MaxPooling</w:t>
+      </w:r>
+      <w:proofErr w:type="spellEnd"/>
       <w:r>
         <w:br/>
-        <w:t>Conv2D (64 filters) + MaxPooling</w:t>
+        <w:t xml:space="preserve">Conv2D (64 filters) + </w:t>
       </w:r>
+      <w:proofErr w:type="spellStart"/>
+      <w:r>
+        <w:t>MaxPooling</w:t>
+      </w:r>
+      <w:proofErr w:type="spellEnd"/>
       <w:r>
         <w:br/>
-        <w:t>Conv2D (128 filters) + MaxPooling</w:t>
+        <w:t xml:space="preserve">Conv2D (128 filters) + </w:t>
       </w:r>
+      <w:proofErr w:type="spellStart"/>
+      <w:r>
+        <w:t>MaxPooling</w:t>
+      </w:r>
+      <w:proofErr w:type="spellEnd"/>
       <w:r>
         <w:br/>
         <w:t>Flatten</w:t>
@@ -129,7 +171,15 @@
       </w:r>
       <w:r>
         <w:br/>
-        <w:t>Dense (5 neurons, Softmax)</w:t>
+        <w:t xml:space="preserve">Dense (5 neurons, </w:t>
+      </w:r>
+      <w:proofErr w:type="spellStart"/>
+      <w:r>
+        <w:t>Softmax</w:t>
+      </w:r>
+      <w:proofErr w:type="spellEnd"/>
+      <w:r>
+        <w:t>)</w:t>
       </w:r>
     </w:p>
     <w:p>
@@ -142,7 +192,29 @@
     </w:p>
     <w:p>
       <w:r>
-        <w:t>The model is trained for a maximum of 30 epochs using EarlyStopping. Training automatically stops around epoch 14 when validation loss stops improving.</w:t>
+        <w:t xml:space="preserve">The model is trained for a maximum of </w:t>
+      </w:r>
+      <w:r>
+        <w:t>15</w:t>
+      </w:r>
+      <w:r>
+        <w:t xml:space="preserve">epochs using </w:t>
+      </w:r>
+      <w:proofErr w:type="spellStart"/>
+      <w:r>
+        <w:t>EarlyStopping</w:t>
+      </w:r>
+      <w:proofErr w:type="spellEnd"/>
+      <w:r>
+        <w:t xml:space="preserve">. Training automatically stops around </w:t>
+      </w:r>
+      <w:proofErr w:type="gramStart"/>
+      <w:r>
+        <w:t>epoch</w:t>
+      </w:r>
+      <w:proofErr w:type="gramEnd"/>
+      <w:r>
+        <w:t xml:space="preserve"> 14 when validation loss stops improving.</w:t>
       </w:r>
     </w:p>
     <w:p>
@@ -155,7 +227,25 @@
     </w:p>
     <w:p>
       <w:r>
-        <w:t>Training Accuracy: ~86%</w:t>
+        <w:t>Training Accuracy: ~8</w:t>
+      </w:r>
+      <w:r>
+        <w:t>2</w:t>
+      </w:r>
+      <w:r>
+        <w:t>%</w:t>
+      </w:r>
+    </w:p>
+    <w:p>
+      <w:r>
+        <w:lastRenderedPageBreak/>
+        <w:t>Test Accuracy: ~7</w:t>
+      </w:r>
+      <w:r>
+        <w:t>7</w:t>
+      </w:r>
+      <w:r>
+        <w:t>%</w:t>
       </w:r>
       <w:r>
         <w:br/>
@@ -171,7 +261,6 @@
         <w:pStyle w:val="Heading2"/>
       </w:pPr>
       <w:r>
-        <w:lastRenderedPageBreak/>
         <w:t>Real-Time Emotion Detection</w:t>
       </w:r>
     </w:p>
@@ -194,8 +283,13 @@
       </w:r>
       <w:r>
         <w:br/>
-        <w:t>TensorFlow/Keras</w:t>
+        <w:t>TensorFlow/</w:t>
       </w:r>
+      <w:proofErr w:type="spellStart"/>
+      <w:r>
+        <w:t>Keras</w:t>
+      </w:r>
+      <w:proofErr w:type="spellEnd"/>
       <w:r>
         <w:br/>
         <w:t>OpenCV</w:t>
@@ -220,6 +314,220 @@
     <w:p>
       <w:r>
         <w:t>This project demonstrates an effective CNN-based approach for human emotion recognition with reliable performance and real-time applicability.</w:t>
+      </w:r>
+      <w:r>
+        <w:br/>
+      </w:r>
+      <w:r>
+        <w:br/>
+      </w:r>
+      <w:r>
+        <w:rPr>
+          <w:noProof/>
+        </w:rPr>
+        <w:drawing>
+          <wp:inline distT="0" distB="0" distL="0" distR="0" wp14:anchorId="20FEDB91" wp14:editId="3FAC9580">
+            <wp:extent cx="5486400" cy="4187190"/>
+            <wp:effectExtent l="0" t="0" r="0" b="3810"/>
+            <wp:docPr id="564855163" name="Picture 1"/>
+            <wp:cNvGraphicFramePr>
+              <a:graphicFrameLocks xmlns:a="http://schemas.openxmlformats.org/drawingml/2006/main" noChangeAspect="1"/>
+            </wp:cNvGraphicFramePr>
+            <a:graphic xmlns:a="http://schemas.openxmlformats.org/drawingml/2006/main">
+              <a:graphicData uri="http://schemas.openxmlformats.org/drawingml/2006/picture">
+                <pic:pic xmlns:pic="http://schemas.openxmlformats.org/drawingml/2006/picture">
+                  <pic:nvPicPr>
+                    <pic:cNvPr id="564855163" name=""/>
+                    <pic:cNvPicPr/>
+                  </pic:nvPicPr>
+                  <pic:blipFill>
+                    <a:blip r:embed="rId7"/>
+                    <a:stretch>
+                      <a:fillRect/>
+                    </a:stretch>
+                  </pic:blipFill>
+                  <pic:spPr>
+                    <a:xfrm>
+                      <a:off x="0" y="0"/>
+                      <a:ext cx="5486400" cy="4187190"/>
+                    </a:xfrm>
+                    <a:prstGeom prst="rect">
+                      <a:avLst/>
+                    </a:prstGeom>
+                  </pic:spPr>
+                </pic:pic>
+              </a:graphicData>
+            </a:graphic>
+          </wp:inline>
+        </w:drawing>
+      </w:r>
+    </w:p>
+    <w:p/>
+    <w:p/>
+    <w:p/>
+    <w:p>
+      <w:r>
+        <w:rPr>
+          <w:noProof/>
+        </w:rPr>
+        <w:drawing>
+          <wp:inline distT="0" distB="0" distL="0" distR="0" wp14:anchorId="6C202871" wp14:editId="734A1D4F">
+            <wp:extent cx="5486400" cy="2379345"/>
+            <wp:effectExtent l="0" t="0" r="0" b="1905"/>
+            <wp:docPr id="84537446" name="Picture 1"/>
+            <wp:cNvGraphicFramePr>
+              <a:graphicFrameLocks xmlns:a="http://schemas.openxmlformats.org/drawingml/2006/main" noChangeAspect="1"/>
+            </wp:cNvGraphicFramePr>
+            <a:graphic xmlns:a="http://schemas.openxmlformats.org/drawingml/2006/main">
+              <a:graphicData uri="http://schemas.openxmlformats.org/drawingml/2006/picture">
+                <pic:pic xmlns:pic="http://schemas.openxmlformats.org/drawingml/2006/picture">
+                  <pic:nvPicPr>
+                    <pic:cNvPr id="84537446" name=""/>
+                    <pic:cNvPicPr/>
+                  </pic:nvPicPr>
+                  <pic:blipFill>
+                    <a:blip r:embed="rId8"/>
+                    <a:stretch>
+                      <a:fillRect/>
+                    </a:stretch>
+                  </pic:blipFill>
+                  <pic:spPr>
+                    <a:xfrm>
+                      <a:off x="0" y="0"/>
+                      <a:ext cx="5486400" cy="2379345"/>
+                    </a:xfrm>
+                    <a:prstGeom prst="rect">
+                      <a:avLst/>
+                    </a:prstGeom>
+                  </pic:spPr>
+                </pic:pic>
+              </a:graphicData>
+            </a:graphic>
+          </wp:inline>
+        </w:drawing>
+      </w:r>
+    </w:p>
+    <w:p>
+      <w:r>
+        <w:t>Test Accuracy: 0.7</w:t>
+      </w:r>
+      <w:r>
+        <w:t>7</w:t>
+      </w:r>
+      <w:r>
+        <w:t>24</w:t>
+      </w:r>
+    </w:p>
+    <w:p/>
+    <w:p>
+      <w:r>
+        <w:rPr>
+          <w:noProof/>
+        </w:rPr>
+        <w:lastRenderedPageBreak/>
+        <w:drawing>
+          <wp:inline distT="0" distB="0" distL="0" distR="0" wp14:anchorId="6F84FD0B" wp14:editId="75E109D7">
+            <wp:extent cx="3774034" cy="3649980"/>
+            <wp:effectExtent l="0" t="0" r="0" b="7620"/>
+            <wp:docPr id="902247018" name="Picture 1"/>
+            <wp:cNvGraphicFramePr>
+              <a:graphicFrameLocks xmlns:a="http://schemas.openxmlformats.org/drawingml/2006/main" noChangeAspect="1"/>
+            </wp:cNvGraphicFramePr>
+            <a:graphic xmlns:a="http://schemas.openxmlformats.org/drawingml/2006/main">
+              <a:graphicData uri="http://schemas.openxmlformats.org/drawingml/2006/picture">
+                <pic:pic xmlns:pic="http://schemas.openxmlformats.org/drawingml/2006/picture">
+                  <pic:nvPicPr>
+                    <pic:cNvPr id="902247018" name=""/>
+                    <pic:cNvPicPr/>
+                  </pic:nvPicPr>
+                  <pic:blipFill>
+                    <a:blip r:embed="rId9"/>
+                    <a:stretch>
+                      <a:fillRect/>
+                    </a:stretch>
+                  </pic:blipFill>
+                  <pic:spPr>
+                    <a:xfrm>
+                      <a:off x="0" y="0"/>
+                      <a:ext cx="3783062" cy="3658711"/>
+                    </a:xfrm>
+                    <a:prstGeom prst="rect">
+                      <a:avLst/>
+                    </a:prstGeom>
+                  </pic:spPr>
+                </pic:pic>
+              </a:graphicData>
+            </a:graphic>
+          </wp:inline>
+        </w:drawing>
+      </w:r>
+      <w:r>
+        <w:br/>
+      </w:r>
+      <w:r>
+        <w:drawing>
+          <wp:inline distT="0" distB="0" distL="0" distR="0" wp14:anchorId="2EECB8B5" wp14:editId="67612293">
+            <wp:extent cx="2395084" cy="2278380"/>
+            <wp:effectExtent l="0" t="0" r="5715" b="7620"/>
+            <wp:docPr id="1934458045" name="Picture 1"/>
+            <wp:cNvGraphicFramePr>
+              <a:graphicFrameLocks xmlns:a="http://schemas.openxmlformats.org/drawingml/2006/main" noChangeAspect="1"/>
+            </wp:cNvGraphicFramePr>
+            <a:graphic xmlns:a="http://schemas.openxmlformats.org/drawingml/2006/main">
+              <a:graphicData uri="http://schemas.openxmlformats.org/drawingml/2006/picture">
+                <pic:pic xmlns:pic="http://schemas.openxmlformats.org/drawingml/2006/picture">
+                  <pic:nvPicPr>
+                    <pic:cNvPr id="1934458045" name=""/>
+                    <pic:cNvPicPr/>
+                  </pic:nvPicPr>
+                  <pic:blipFill>
+                    <a:blip r:embed="rId10"/>
+                    <a:stretch>
+                      <a:fillRect/>
+                    </a:stretch>
+                  </pic:blipFill>
+                  <pic:spPr>
+                    <a:xfrm>
+                      <a:off x="0" y="0"/>
+                      <a:ext cx="2398856" cy="2281968"/>
+                    </a:xfrm>
+                    <a:prstGeom prst="rect">
+                      <a:avLst/>
+                    </a:prstGeom>
+                  </pic:spPr>
+                </pic:pic>
+              </a:graphicData>
+            </a:graphic>
+          </wp:inline>
+        </w:drawing>
+      </w:r>
+      <w:r>
+        <w:t>Prediction probabilities:</w:t>
+      </w:r>
+    </w:p>
+    <w:p>
+      <w:r>
+        <w:t>Angry: 0.00%</w:t>
+      </w:r>
+    </w:p>
+    <w:p>
+      <w:r>
+        <w:t>Fear: 8.12%</w:t>
+      </w:r>
+    </w:p>
+    <w:p>
+      <w:r>
+        <w:t>Happy: 0.03%</w:t>
+      </w:r>
+    </w:p>
+    <w:p>
+      <w:r>
+        <w:t>Sad: 0.00%</w:t>
+      </w:r>
+    </w:p>
+    <w:p>
+      <w:r>
+        <w:t>Surprise: 91.85%</w:t>
       </w:r>
     </w:p>
     <w:sectPr>
@@ -1038,6 +1346,7 @@
   <w:style w:type="character" w:default="1" w:styleId="DefaultParagraphFont">
     <w:name w:val="Default Paragraph Font"/>
     <w:uiPriority w:val="1"/>
+    <w:semiHidden/>
     <w:unhideWhenUsed/>
   </w:style>
   <w:style w:type="table" w:default="1" w:styleId="TableNormal">
